--- a/Modelo cartas funcioÌ_n alumnado.docx
+++ b/Modelo cartas funcioÌ_n alumnado.docx
@@ -187,44 +187,6 @@
                 <w:szCs w:val="16"/>
               </w:rPr>
               <w:t xml:space="preserve"> No poder utilizar el +</w:t>
-            </w:r>
-          </w:p>
-          <w:p>
-            <w:pPr>
-              <w:rPr>
-                <w:sz w:val="16"/>
-                <w:szCs w:val="16"/>
-              </w:rPr>
-            </w:pPr>
-          </w:p>
-          <w:p>
-            <w:pPr>
-              <w:rPr>
-                <w:sz w:val="16"/>
-                <w:szCs w:val="16"/>
-              </w:rPr>
-            </w:pPr>
-          </w:p>
-          <w:p>
-            <w:pPr>
-              <w:rPr>
-                <w:sz w:val="16"/>
-                <w:szCs w:val="16"/>
-              </w:rPr>
-            </w:pPr>
-            <w:r>
-              <w:rPr>
-                <w:sz w:val="16"/>
-                <w:szCs w:val="16"/>
-              </w:rPr>
-              <w:t>Victoria:</w:t>
-            </w:r>
-            <w:r>
-              <w:rPr>
-                <w:sz w:val="16"/>
-                <w:szCs w:val="16"/>
-              </w:rPr>
-              <w:t xml:space="preserve"> Gana la función que tenga menos código</w:t>
             </w:r>
           </w:p>
           <w:p>
@@ -413,7 +375,14 @@
                 <w:sz w:val="16"/>
                 <w:szCs w:val="16"/>
               </w:rPr>
-              <w:t xml:space="preserve"> dos listas</w:t>
+              <w:t xml:space="preserve"> D</w:t>
+            </w:r>
+            <w:r>
+              <w:rPr>
+                <w:sz w:val="16"/>
+                <w:szCs w:val="16"/>
+              </w:rPr>
+              <w:t>os listas</w:t>
             </w:r>
           </w:p>
           <w:p>
@@ -515,36 +484,6 @@
                 <w:szCs w:val="16"/>
               </w:rPr>
             </w:pPr>
-          </w:p>
-          <w:p>
-            <w:pPr>
-              <w:rPr>
-                <w:sz w:val="16"/>
-                <w:szCs w:val="16"/>
-              </w:rPr>
-            </w:pPr>
-          </w:p>
-          <w:p>
-            <w:pPr>
-              <w:rPr>
-                <w:sz w:val="16"/>
-                <w:szCs w:val="16"/>
-              </w:rPr>
-            </w:pPr>
-            <w:r>
-              <w:rPr>
-                <w:sz w:val="16"/>
-                <w:szCs w:val="16"/>
-              </w:rPr>
-              <w:t>Victoria:</w:t>
-            </w:r>
-            <w:r>
-              <w:rPr>
-                <w:sz w:val="16"/>
-                <w:szCs w:val="16"/>
-              </w:rPr>
-              <w:t xml:space="preserve"> Gana la función más rápida</w:t>
-            </w:r>
           </w:p>
           <w:p>
             <w:pPr>
@@ -732,7 +671,14 @@
                 <w:sz w:val="16"/>
                 <w:szCs w:val="16"/>
               </w:rPr>
-              <w:t xml:space="preserve"> dos listas</w:t>
+              <w:t xml:space="preserve"> D</w:t>
+            </w:r>
+            <w:r>
+              <w:rPr>
+                <w:sz w:val="16"/>
+                <w:szCs w:val="16"/>
+              </w:rPr>
+              <w:t>os listas</w:t>
             </w:r>
           </w:p>
           <w:p>
@@ -770,7 +716,7 @@
                 <w:sz w:val="16"/>
                 <w:szCs w:val="16"/>
               </w:rPr>
-              <w:t>La lista más larga</w:t>
+              <w:t>Lista</w:t>
             </w:r>
           </w:p>
           <w:p>
@@ -851,43 +797,13 @@
                 <w:szCs w:val="16"/>
               </w:rPr>
             </w:pPr>
-          </w:p>
-          <w:p>
-            <w:pPr>
-              <w:rPr>
-                <w:sz w:val="16"/>
-                <w:szCs w:val="16"/>
-              </w:rPr>
-            </w:pPr>
-            <w:r>
-              <w:rPr>
-                <w:sz w:val="16"/>
-                <w:szCs w:val="16"/>
-              </w:rPr>
-              <w:t>Victoria:</w:t>
-            </w:r>
-            <w:r>
-              <w:rPr>
-                <w:sz w:val="16"/>
-                <w:szCs w:val="16"/>
-              </w:rPr>
-              <w:t xml:space="preserve"> Gana la función que tenga menos código</w:t>
-            </w:r>
-          </w:p>
-          <w:p>
-            <w:pPr>
-              <w:rPr>
-                <w:sz w:val="16"/>
-                <w:szCs w:val="16"/>
-              </w:rPr>
-            </w:pPr>
             <w:r>
               <w:rPr>
                 <w:noProof/>
                 <w:lang w:eastAsia="es-ES"/>
               </w:rPr>
               <w:drawing>
-                <wp:anchor distT="0" distB="0" distL="114300" distR="114300" simplePos="0" relativeHeight="251669504" behindDoc="0" locked="0" layoutInCell="1" allowOverlap="1" wp14:anchorId="7DD0F761" wp14:editId="54AF518D">
+                <wp:anchor distT="0" distB="0" distL="114300" distR="114300" simplePos="0" relativeHeight="251669504" behindDoc="0" locked="0" layoutInCell="1" allowOverlap="1" wp14:anchorId="6146E376" wp14:editId="779111E9">
                   <wp:simplePos x="0" y="0"/>
                   <wp:positionH relativeFrom="column">
                     <wp:posOffset>1201162</wp:posOffset>
@@ -989,7 +905,7 @@
                 <w:sz w:val="16"/>
                 <w:szCs w:val="16"/>
               </w:rPr>
-              <w:t>Calcular la media de la asignatura de SGE</w:t>
+              <w:t>Media SGE</w:t>
             </w:r>
           </w:p>
           <w:p>
@@ -1059,6 +975,15 @@
               </w:rPr>
               <w:t xml:space="preserve"> </w:t>
             </w:r>
+            <w:r>
+              <w:rPr>
+                <w:sz w:val="16"/>
+                <w:szCs w:val="16"/>
+              </w:rPr>
+              <w:t>pasarle un diccionario</w:t>
+            </w:r>
+            <w:bookmarkStart w:id="0" w:name="_GoBack"/>
+            <w:bookmarkEnd w:id="0"/>
           </w:p>
           <w:p>
             <w:pPr>
@@ -1143,44 +1068,6 @@
                 <w:szCs w:val="16"/>
               </w:rPr>
               <w:t xml:space="preserve"> No poder usar condicionales </w:t>
-            </w:r>
-          </w:p>
-          <w:p>
-            <w:pPr>
-              <w:rPr>
-                <w:sz w:val="16"/>
-                <w:szCs w:val="16"/>
-              </w:rPr>
-            </w:pPr>
-          </w:p>
-          <w:p>
-            <w:pPr>
-              <w:rPr>
-                <w:sz w:val="16"/>
-                <w:szCs w:val="16"/>
-              </w:rPr>
-            </w:pPr>
-          </w:p>
-          <w:p>
-            <w:pPr>
-              <w:rPr>
-                <w:sz w:val="16"/>
-                <w:szCs w:val="16"/>
-              </w:rPr>
-            </w:pPr>
-            <w:r>
-              <w:rPr>
-                <w:sz w:val="16"/>
-                <w:szCs w:val="16"/>
-              </w:rPr>
-              <w:t>Victoria:</w:t>
-            </w:r>
-            <w:r>
-              <w:rPr>
-                <w:sz w:val="16"/>
-                <w:szCs w:val="16"/>
-              </w:rPr>
-              <w:t xml:space="preserve">  Gana la función más rápida</w:t>
             </w:r>
           </w:p>
           <w:p>
@@ -1294,7 +1181,14 @@
                 <w:sz w:val="16"/>
                 <w:szCs w:val="16"/>
               </w:rPr>
-              <w:t xml:space="preserve">Carta: Saber si las dos palabras tienen las misma vocales </w:t>
+              <w:t xml:space="preserve">Carta: </w:t>
+            </w:r>
+            <w:r>
+              <w:rPr>
+                <w:sz w:val="16"/>
+                <w:szCs w:val="16"/>
+              </w:rPr>
+              <w:t>Mismas vocales</w:t>
             </w:r>
           </w:p>
           <w:p>
@@ -1362,7 +1256,14 @@
                 <w:sz w:val="16"/>
                 <w:szCs w:val="16"/>
               </w:rPr>
-              <w:t xml:space="preserve"> dos </w:t>
+              <w:t xml:space="preserve"> D</w:t>
+            </w:r>
+            <w:r>
+              <w:rPr>
+                <w:sz w:val="16"/>
+                <w:szCs w:val="16"/>
+              </w:rPr>
+              <w:t xml:space="preserve">os </w:t>
             </w:r>
             <w:proofErr w:type="spellStart"/>
             <w:r>
@@ -1451,54 +1352,6 @@
               </w:rPr>
               <w:t xml:space="preserve"> No poder usar bucles</w:t>
             </w:r>
-          </w:p>
-          <w:p>
-            <w:pPr>
-              <w:rPr>
-                <w:sz w:val="16"/>
-                <w:szCs w:val="16"/>
-              </w:rPr>
-            </w:pPr>
-          </w:p>
-          <w:p>
-            <w:pPr>
-              <w:rPr>
-                <w:sz w:val="16"/>
-                <w:szCs w:val="16"/>
-              </w:rPr>
-            </w:pPr>
-          </w:p>
-          <w:p>
-            <w:pPr>
-              <w:rPr>
-                <w:sz w:val="16"/>
-                <w:szCs w:val="16"/>
-              </w:rPr>
-            </w:pPr>
-            <w:r>
-              <w:rPr>
-                <w:sz w:val="16"/>
-                <w:szCs w:val="16"/>
-              </w:rPr>
-              <w:t>Victoria:</w:t>
-            </w:r>
-            <w:r>
-              <w:rPr>
-                <w:sz w:val="16"/>
-                <w:szCs w:val="16"/>
-              </w:rPr>
-              <w:t xml:space="preserve"> Gana la función más corta</w:t>
-            </w:r>
-            <w:bookmarkStart w:id="0" w:name="_GoBack"/>
-            <w:bookmarkEnd w:id="0"/>
-          </w:p>
-          <w:p>
-            <w:pPr>
-              <w:rPr>
-                <w:sz w:val="16"/>
-                <w:szCs w:val="16"/>
-              </w:rPr>
-            </w:pPr>
           </w:p>
           <w:p>
             <w:pPr>
@@ -1603,7 +1456,14 @@
                 <w:sz w:val="16"/>
                 <w:szCs w:val="16"/>
               </w:rPr>
-              <w:t>Carta: Nombre de la función</w:t>
+              <w:t xml:space="preserve">Carta: </w:t>
+            </w:r>
+            <w:r>
+              <w:rPr>
+                <w:sz w:val="16"/>
+                <w:szCs w:val="16"/>
+              </w:rPr>
+              <w:t>Sumar pares</w:t>
             </w:r>
           </w:p>
           <w:p>
@@ -1628,6 +1488,13 @@
               </w:rPr>
               <w:t xml:space="preserve">Objetivo: </w:t>
             </w:r>
+            <w:r>
+              <w:rPr>
+                <w:sz w:val="16"/>
+                <w:szCs w:val="16"/>
+              </w:rPr>
+              <w:t>Sumar todos los números pares de la lista</w:t>
+            </w:r>
           </w:p>
           <w:p>
             <w:pPr>
@@ -1659,6 +1526,20 @@
               </w:rPr>
               <w:t>Nº parámetros (con tipos sugeridos):</w:t>
             </w:r>
+            <w:r>
+              <w:rPr>
+                <w:sz w:val="16"/>
+                <w:szCs w:val="16"/>
+              </w:rPr>
+              <w:t xml:space="preserve"> L</w:t>
+            </w:r>
+            <w:r>
+              <w:rPr>
+                <w:sz w:val="16"/>
+                <w:szCs w:val="16"/>
+              </w:rPr>
+              <w:t>ista de números</w:t>
+            </w:r>
           </w:p>
           <w:p>
             <w:pPr>
@@ -1690,6 +1571,15 @@
               </w:rPr>
               <w:t xml:space="preserve">Devolución: </w:t>
             </w:r>
+            <w:proofErr w:type="spellStart"/>
+            <w:r>
+              <w:rPr>
+                <w:sz w:val="16"/>
+                <w:szCs w:val="16"/>
+              </w:rPr>
+              <w:t>Double</w:t>
+            </w:r>
+            <w:proofErr w:type="spellEnd"/>
           </w:p>
           <w:p>
             <w:pPr>
@@ -1721,45 +1611,13 @@
               </w:rPr>
               <w:t>Restricciones:</w:t>
             </w:r>
-          </w:p>
-          <w:p>
-            <w:pPr>
-              <w:rPr>
-                <w:sz w:val="16"/>
-                <w:szCs w:val="16"/>
-              </w:rPr>
-            </w:pPr>
-          </w:p>
-          <w:p>
-            <w:pPr>
-              <w:rPr>
-                <w:sz w:val="16"/>
-                <w:szCs w:val="16"/>
-              </w:rPr>
-            </w:pPr>
-          </w:p>
-          <w:p>
-            <w:pPr>
-              <w:rPr>
-                <w:sz w:val="16"/>
-                <w:szCs w:val="16"/>
-              </w:rPr>
-            </w:pPr>
-            <w:r>
-              <w:rPr>
-                <w:sz w:val="16"/>
-                <w:szCs w:val="16"/>
-              </w:rPr>
-              <w:t>Victoria:</w:t>
-            </w:r>
-          </w:p>
-          <w:p>
-            <w:pPr>
-              <w:rPr>
-                <w:sz w:val="16"/>
-                <w:szCs w:val="16"/>
-              </w:rPr>
-            </w:pPr>
+            <w:r>
+              <w:rPr>
+                <w:sz w:val="16"/>
+                <w:szCs w:val="16"/>
+              </w:rPr>
+              <w:t xml:space="preserve"> No poder utilizar el +</w:t>
+            </w:r>
           </w:p>
           <w:p>
             <w:pPr>
@@ -1774,7 +1632,7 @@
                 <w:lang w:eastAsia="es-ES"/>
               </w:rPr>
               <w:drawing>
-                <wp:anchor distT="0" distB="0" distL="114300" distR="114300" simplePos="0" relativeHeight="251678720" behindDoc="0" locked="0" layoutInCell="1" allowOverlap="1" wp14:anchorId="35E3D0AA" wp14:editId="7FC8E4CB">
+                <wp:anchor distT="0" distB="0" distL="114300" distR="114300" simplePos="0" relativeHeight="251678720" behindDoc="0" locked="0" layoutInCell="1" allowOverlap="1" wp14:anchorId="6210F75C" wp14:editId="3FEE60BC">
                   <wp:simplePos x="0" y="0"/>
                   <wp:positionH relativeFrom="column">
                     <wp:posOffset>1201162</wp:posOffset>
@@ -1869,7 +1727,7 @@
                 <w:sz w:val="16"/>
                 <w:szCs w:val="16"/>
               </w:rPr>
-              <w:t>Carta: Nombre de la función</w:t>
+              <w:t>Carta: Ordenar lista</w:t>
             </w:r>
           </w:p>
           <w:p>
@@ -1894,6 +1752,13 @@
               </w:rPr>
               <w:t xml:space="preserve">Objetivo: </w:t>
             </w:r>
+            <w:r>
+              <w:rPr>
+                <w:sz w:val="16"/>
+                <w:szCs w:val="16"/>
+              </w:rPr>
+              <w:t>Ordenar la lista de mayor a menor</w:t>
+            </w:r>
           </w:p>
           <w:p>
             <w:pPr>
@@ -1925,6 +1790,13 @@
               </w:rPr>
               <w:t>Nº parámetros (con tipos sugeridos):</w:t>
             </w:r>
+            <w:r>
+              <w:rPr>
+                <w:sz w:val="16"/>
+                <w:szCs w:val="16"/>
+              </w:rPr>
+              <w:t xml:space="preserve"> Lista</w:t>
+            </w:r>
           </w:p>
           <w:p>
             <w:pPr>
@@ -1956,6 +1828,13 @@
               </w:rPr>
               <w:t xml:space="preserve">Devolución: </w:t>
             </w:r>
+            <w:r>
+              <w:rPr>
+                <w:sz w:val="16"/>
+                <w:szCs w:val="16"/>
+              </w:rPr>
+              <w:t>Lista</w:t>
+            </w:r>
           </w:p>
           <w:p>
             <w:pPr>
@@ -1987,45 +1866,38 @@
               </w:rPr>
               <w:t>Restricciones:</w:t>
             </w:r>
-          </w:p>
-          <w:p>
-            <w:pPr>
-              <w:rPr>
-                <w:sz w:val="16"/>
-                <w:szCs w:val="16"/>
-              </w:rPr>
-            </w:pPr>
-          </w:p>
-          <w:p>
-            <w:pPr>
-              <w:rPr>
-                <w:sz w:val="16"/>
-                <w:szCs w:val="16"/>
-              </w:rPr>
-            </w:pPr>
-          </w:p>
-          <w:p>
-            <w:pPr>
-              <w:rPr>
-                <w:sz w:val="16"/>
-                <w:szCs w:val="16"/>
-              </w:rPr>
-            </w:pPr>
-            <w:r>
-              <w:rPr>
-                <w:sz w:val="16"/>
-                <w:szCs w:val="16"/>
-              </w:rPr>
-              <w:t>Victoria:</w:t>
-            </w:r>
-          </w:p>
-          <w:p>
-            <w:pPr>
-              <w:rPr>
-                <w:sz w:val="16"/>
-                <w:szCs w:val="16"/>
-              </w:rPr>
-            </w:pPr>
+            <w:r>
+              <w:rPr>
+                <w:sz w:val="16"/>
+                <w:szCs w:val="16"/>
+              </w:rPr>
+              <w:t xml:space="preserve"> No poder utilizar el </w:t>
+            </w:r>
+            <w:proofErr w:type="spellStart"/>
+            <w:r>
+              <w:rPr>
+                <w:sz w:val="16"/>
+                <w:szCs w:val="16"/>
+              </w:rPr>
+              <w:t>sorted</w:t>
+            </w:r>
+            <w:proofErr w:type="spellEnd"/>
+            <w:r>
+              <w:rPr>
+                <w:sz w:val="16"/>
+                <w:szCs w:val="16"/>
+              </w:rPr>
+              <w:t xml:space="preserve"> ni el </w:t>
+            </w:r>
+            <w:proofErr w:type="spellStart"/>
+            <w:r>
+              <w:rPr>
+                <w:sz w:val="16"/>
+                <w:szCs w:val="16"/>
+              </w:rPr>
+              <w:t>sorte</w:t>
+            </w:r>
+            <w:proofErr w:type="spellEnd"/>
           </w:p>
           <w:p>
             <w:pPr>
@@ -2040,7 +1912,7 @@
                 <w:lang w:eastAsia="es-ES"/>
               </w:rPr>
               <w:drawing>
-                <wp:anchor distT="0" distB="0" distL="114300" distR="114300" simplePos="0" relativeHeight="251685888" behindDoc="0" locked="0" layoutInCell="1" allowOverlap="1" wp14:anchorId="1F0491C2" wp14:editId="0D588D7B">
+                <wp:anchor distT="0" distB="0" distL="114300" distR="114300" simplePos="0" relativeHeight="251685888" behindDoc="0" locked="0" layoutInCell="1" allowOverlap="1" wp14:anchorId="2C547DCE" wp14:editId="406B12FD">
                   <wp:simplePos x="0" y="0"/>
                   <wp:positionH relativeFrom="column">
                     <wp:posOffset>1201162</wp:posOffset>
@@ -2130,7 +2002,7 @@
                 <w:sz w:val="16"/>
                 <w:szCs w:val="16"/>
               </w:rPr>
-              <w:t>Carta: Nombre de la función</w:t>
+              <w:t>Carta: Buscar y modificar la lista</w:t>
             </w:r>
           </w:p>
           <w:p>
@@ -2155,6 +2027,13 @@
               </w:rPr>
               <w:t xml:space="preserve">Objetivo: </w:t>
             </w:r>
+            <w:r>
+              <w:rPr>
+                <w:sz w:val="16"/>
+                <w:szCs w:val="16"/>
+              </w:rPr>
+              <w:t xml:space="preserve">Buscar el número pasado por parámetro, y el número buscado sumárselo a todos los números de la lista </w:t>
+            </w:r>
           </w:p>
           <w:p>
             <w:pPr>
@@ -2186,6 +2065,29 @@
               </w:rPr>
               <w:t>Nº parámetros (con tipos sugeridos):</w:t>
             </w:r>
+            <w:r>
+              <w:rPr>
+                <w:sz w:val="16"/>
+                <w:szCs w:val="16"/>
+              </w:rPr>
+              <w:t xml:space="preserve"> Lista de número, </w:t>
+            </w:r>
+            <w:proofErr w:type="spellStart"/>
+            <w:r>
+              <w:rPr>
+                <w:sz w:val="16"/>
+                <w:szCs w:val="16"/>
+              </w:rPr>
+              <w:t>int</w:t>
+            </w:r>
+            <w:proofErr w:type="spellEnd"/>
+            <w:r>
+              <w:rPr>
+                <w:sz w:val="16"/>
+                <w:szCs w:val="16"/>
+              </w:rPr>
+              <w:t xml:space="preserve"> numero a buscar</w:t>
+            </w:r>
           </w:p>
           <w:p>
             <w:pPr>
@@ -2217,6 +2119,13 @@
               </w:rPr>
               <w:t xml:space="preserve">Devolución: </w:t>
             </w:r>
+            <w:r>
+              <w:rPr>
+                <w:sz w:val="16"/>
+                <w:szCs w:val="16"/>
+              </w:rPr>
+              <w:t xml:space="preserve">Lista sumada </w:t>
+            </w:r>
           </w:p>
           <w:p>
             <w:pPr>
@@ -2248,60 +2157,29 @@
               </w:rPr>
               <w:t>Restricciones:</w:t>
             </w:r>
-          </w:p>
-          <w:p>
-            <w:pPr>
-              <w:rPr>
-                <w:sz w:val="16"/>
-                <w:szCs w:val="16"/>
-              </w:rPr>
-            </w:pPr>
-          </w:p>
-          <w:p>
-            <w:pPr>
-              <w:rPr>
-                <w:sz w:val="16"/>
-                <w:szCs w:val="16"/>
-              </w:rPr>
-            </w:pPr>
-          </w:p>
-          <w:p>
-            <w:pPr>
-              <w:rPr>
-                <w:sz w:val="16"/>
-                <w:szCs w:val="16"/>
-              </w:rPr>
-            </w:pPr>
-            <w:r>
-              <w:rPr>
-                <w:sz w:val="16"/>
-                <w:szCs w:val="16"/>
-              </w:rPr>
-              <w:t>Victoria:</w:t>
-            </w:r>
-          </w:p>
-          <w:p>
-            <w:pPr>
-              <w:rPr>
-                <w:sz w:val="16"/>
-                <w:szCs w:val="16"/>
-              </w:rPr>
-            </w:pPr>
-          </w:p>
-          <w:p>
-            <w:pPr>
-              <w:rPr>
-                <w:sz w:val="16"/>
-                <w:szCs w:val="16"/>
-              </w:rPr>
-            </w:pPr>
+            <w:r>
+              <w:rPr>
+                <w:sz w:val="16"/>
+                <w:szCs w:val="16"/>
+              </w:rPr>
+              <w:t xml:space="preserve"> No poder buscar por con la función </w:t>
+            </w:r>
+            <w:proofErr w:type="spellStart"/>
+            <w:r>
+              <w:rPr>
+                <w:sz w:val="16"/>
+                <w:szCs w:val="16"/>
+              </w:rPr>
+              <w:t>index</w:t>
+            </w:r>
+            <w:proofErr w:type="spellEnd"/>
             <w:r>
               <w:rPr>
                 <w:noProof/>
                 <w:lang w:eastAsia="es-ES"/>
               </w:rPr>
               <w:drawing>
-                <wp:anchor distT="0" distB="0" distL="114300" distR="114300" simplePos="0" relativeHeight="251686912" behindDoc="0" locked="0" layoutInCell="1" allowOverlap="1" wp14:anchorId="19385E89" wp14:editId="228F5FC0">
+                <wp:anchor distT="0" distB="0" distL="114300" distR="114300" simplePos="0" relativeHeight="251686912" behindDoc="0" locked="0" layoutInCell="1" allowOverlap="1" wp14:anchorId="669EFEA2" wp14:editId="7C9B8B2E">
                   <wp:simplePos x="0" y="0"/>
                   <wp:positionH relativeFrom="column">
                     <wp:posOffset>1201162</wp:posOffset>
@@ -2365,6 +2243,13 @@
               </w:drawing>
             </w:r>
             <w:r>
+              <w:rPr>
+                <w:sz w:val="16"/>
+                <w:szCs w:val="16"/>
+              </w:rPr>
+              <w:t>()</w:t>
+            </w:r>
+            <w:r>
               <w:fldChar w:fldCharType="begin"/>
             </w:r>
             <w:r>
@@ -2391,7 +2276,7 @@
                 <w:sz w:val="16"/>
                 <w:szCs w:val="16"/>
               </w:rPr>
-              <w:t>Carta: Nombre de la función</w:t>
+              <w:t>Carta: Eliminar valor de la lista</w:t>
             </w:r>
           </w:p>
           <w:p>
@@ -2416,6 +2301,13 @@
               </w:rPr>
               <w:t xml:space="preserve">Objetivo: </w:t>
             </w:r>
+            <w:r>
+              <w:rPr>
+                <w:sz w:val="16"/>
+                <w:szCs w:val="16"/>
+              </w:rPr>
+              <w:t>Buscar un valor de la lista pasado por parámetro y cuando se encuentre borrar el que está en la posición de delante y de atrás</w:t>
+            </w:r>
           </w:p>
           <w:p>
             <w:pPr>
@@ -2447,6 +2339,29 @@
               </w:rPr>
               <w:t>Nº parámetros (con tipos sugeridos):</w:t>
             </w:r>
+            <w:r>
+              <w:rPr>
+                <w:sz w:val="16"/>
+                <w:szCs w:val="16"/>
+              </w:rPr>
+              <w:t xml:space="preserve"> Lista de números, </w:t>
+            </w:r>
+            <w:proofErr w:type="spellStart"/>
+            <w:r>
+              <w:rPr>
+                <w:sz w:val="16"/>
+                <w:szCs w:val="16"/>
+              </w:rPr>
+              <w:t>int</w:t>
+            </w:r>
+            <w:proofErr w:type="spellEnd"/>
+            <w:r>
+              <w:rPr>
+                <w:sz w:val="16"/>
+                <w:szCs w:val="16"/>
+              </w:rPr>
+              <w:t xml:space="preserve"> valor a buscar </w:t>
+            </w:r>
           </w:p>
           <w:p>
             <w:pPr>
@@ -2478,6 +2393,13 @@
               </w:rPr>
               <w:t xml:space="preserve">Devolución: </w:t>
             </w:r>
+            <w:r>
+              <w:rPr>
+                <w:sz w:val="16"/>
+                <w:szCs w:val="16"/>
+              </w:rPr>
+              <w:t>La lista ya editada</w:t>
+            </w:r>
           </w:p>
           <w:p>
             <w:pPr>
@@ -2509,45 +2431,38 @@
               </w:rPr>
               <w:t>Restricciones:</w:t>
             </w:r>
-          </w:p>
-          <w:p>
-            <w:pPr>
-              <w:rPr>
-                <w:sz w:val="16"/>
-                <w:szCs w:val="16"/>
-              </w:rPr>
-            </w:pPr>
-          </w:p>
-          <w:p>
-            <w:pPr>
-              <w:rPr>
-                <w:sz w:val="16"/>
-                <w:szCs w:val="16"/>
-              </w:rPr>
-            </w:pPr>
-          </w:p>
-          <w:p>
-            <w:pPr>
-              <w:rPr>
-                <w:sz w:val="16"/>
-                <w:szCs w:val="16"/>
-              </w:rPr>
-            </w:pPr>
-            <w:r>
-              <w:rPr>
-                <w:sz w:val="16"/>
-                <w:szCs w:val="16"/>
-              </w:rPr>
-              <w:t>Victoria:</w:t>
-            </w:r>
-          </w:p>
-          <w:p>
-            <w:pPr>
-              <w:rPr>
-                <w:sz w:val="16"/>
-                <w:szCs w:val="16"/>
-              </w:rPr>
-            </w:pPr>
+            <w:r>
+              <w:rPr>
+                <w:sz w:val="16"/>
+                <w:szCs w:val="16"/>
+              </w:rPr>
+              <w:t xml:space="preserve"> No poder utilizar la función </w:t>
+            </w:r>
+            <w:proofErr w:type="spellStart"/>
+            <w:proofErr w:type="gramStart"/>
+            <w:r>
+              <w:rPr>
+                <w:sz w:val="16"/>
+                <w:szCs w:val="16"/>
+              </w:rPr>
+              <w:t>remove</w:t>
+            </w:r>
+            <w:proofErr w:type="spellEnd"/>
+            <w:r>
+              <w:rPr>
+                <w:sz w:val="16"/>
+                <w:szCs w:val="16"/>
+              </w:rPr>
+              <w:t>(</w:t>
+            </w:r>
+            <w:proofErr w:type="gramEnd"/>
+            <w:r>
+              <w:rPr>
+                <w:sz w:val="16"/>
+                <w:szCs w:val="16"/>
+              </w:rPr>
+              <w:t>)</w:t>
+            </w:r>
           </w:p>
           <w:p>
             <w:pPr>
@@ -2562,7 +2477,7 @@
                 <w:lang w:eastAsia="es-ES"/>
               </w:rPr>
               <w:drawing>
-                <wp:anchor distT="0" distB="0" distL="114300" distR="114300" simplePos="0" relativeHeight="251687936" behindDoc="0" locked="0" layoutInCell="1" allowOverlap="1" wp14:anchorId="1486D723" wp14:editId="13F81B0E">
+                <wp:anchor distT="0" distB="0" distL="114300" distR="114300" simplePos="0" relativeHeight="251687936" behindDoc="0" locked="0" layoutInCell="1" allowOverlap="1" wp14:anchorId="583EC5A9" wp14:editId="7B31D349">
                   <wp:simplePos x="0" y="0"/>
                   <wp:positionH relativeFrom="column">
                     <wp:posOffset>1201162</wp:posOffset>
